--- a/assets/templates/contratos/CONTRATO DE LEASING DE SISTEMA FOTOVOLTAICO.docx
+++ b/assets/templates/contratos/CONTRATO DE LEASING DE SISTEMA FOTOVOLTAICO.docx
@@ -1048,15 +1048,7 @@
         <w:jc w:val="both"/>
       </w:pPr>
       <w:r>
-        <w:t xml:space="preserve">11.2 Nos casos de sistemas </w:t>
-      </w:r>
-      <w:proofErr w:type="spellStart"/>
-      <w:r>
-        <w:t>on</w:t>
-      </w:r>
-      <w:proofErr w:type="spellEnd"/>
-      <w:r>
-        <w:t>-grid, durante a indisponibilidade da geração por caso fortuito ou força maior, caberá ao Contratante o pagamento direto à distribuidora da energia consumida no período, sem gerar direito a abatimento na mensalidade devida à Contratada.</w:t>
+        <w:t>11.2 Nos casos de sistemas on-grid, durante a indisponibilidade da geração por caso fortuito ou força maior, caberá ao Contratante o pagamento direto à distribuidora da energia consumida no período, sem gerar direito a abatimento na mensalidade devida à Contratada.</w:t>
       </w:r>
     </w:p>
     <w:p>
@@ -2166,6 +2158,10 @@
         <w:jc w:val="center"/>
       </w:pPr>
       <w:r>
+        <w:rPr>
+          <w:b/>
+          <w:bCs/>
+        </w:rPr>
         <w:t>{{nomeCompleto}}</w:t>
       </w:r>
       <w:r>
@@ -2305,21 +2301,7 @@
             <w:rPr>
               <w:sz w:val="16"/>
             </w:rPr>
-            <w:t xml:space="preserve">Contrato de Leasing – </w:t>
-          </w:r>
-          <w:proofErr w:type="spellStart"/>
-          <w:r>
-            <w:rPr>
-              <w:sz w:val="16"/>
-            </w:rPr>
-            <w:t>SolarInvest</w:t>
-          </w:r>
-          <w:proofErr w:type="spellEnd"/>
-          <w:r>
-            <w:rPr>
-              <w:sz w:val="16"/>
-            </w:rPr>
-            <w:t xml:space="preserve"> – Confidencial</w:t>
+            <w:t>Contrato de Leasing – SolarInvest – Confidencial</w:t>
           </w:r>
           <w:r>
             <w:rPr>
@@ -2490,12 +2472,7 @@
       <w:rPr>
         <w:noProof/>
       </w:rPr>
-    </w:r>
-    <w:r>
-      <w:rPr>
-        <w:noProof/>
-      </w:rPr>
-      <w:pict w14:anchorId="31E31E5D">
+      <w:pict w14:anchorId="0E0CC19F">
         <v:shapetype id="_x0000_t75" coordsize="21600,21600" o:spt="75" o:preferrelative="t" path="m@4@5l@4@11@9@11@9@5xe" filled="f" stroked="f">
           <v:stroke joinstyle="miter"/>
           <v:formulas>
@@ -2515,7 +2492,7 @@
           <v:path o:extrusionok="f" gradientshapeok="t" o:connecttype="rect"/>
           <o:lock v:ext="edit" aspectratio="t"/>
         </v:shapetype>
-        <v:shape id="WordPictureWatermark361223196" o:spid="_x0000_s1027" type="#_x0000_t75" alt="" style="position:absolute;margin-left:0;margin-top:0;width:470.1pt;height:149.05pt;z-index:-251653120;mso-wrap-edited:f;mso-width-percent:0;mso-height-percent:0;mso-position-horizontal:center;mso-position-horizontal-relative:margin;mso-position-vertical:center;mso-position-vertical-relative:margin;mso-width-percent:0;mso-height-percent:0" o:allowincell="f">
+        <v:shape id="WordPictureWatermark361223196" o:spid="_x0000_s1027" type="#_x0000_t75" alt="" style="position:absolute;margin-left:0;margin-top:0;width:470.1pt;height:149.05pt;z-index:-251658239;mso-wrap-edited:f;mso-width-percent:0;mso-height-percent:0;mso-position-horizontal:center;mso-position-horizontal-relative:margin;mso-position-vertical:center;mso-position-vertical-relative:margin;mso-width-percent:0;mso-height-percent:0" o:allowincell="f">
           <v:imagedata r:id="rId1" o:title="SolarInvest_Logo" gain="19661f" blacklevel="22938f"/>
           <w10:wrap anchorx="margin" anchory="margin"/>
         </v:shape>
@@ -2619,30 +2596,8 @@
             <w:rPr>
               <w:sz w:val="18"/>
             </w:rPr>
-            <w:t xml:space="preserve">Rua Goianaz </w:t>
+            <w:t>Rua Goianaz Qd. 15 Lt.5, Conj Mirrage</w:t>
           </w:r>
-          <w:proofErr w:type="spellStart"/>
-          <w:r>
-            <w:rPr>
-              <w:sz w:val="18"/>
-            </w:rPr>
-            <w:t>Qd</w:t>
-          </w:r>
-          <w:proofErr w:type="spellEnd"/>
-          <w:r>
-            <w:rPr>
-              <w:sz w:val="18"/>
-            </w:rPr>
-            <w:t xml:space="preserve">. 15 Lt.5, Conj </w:t>
-          </w:r>
-          <w:proofErr w:type="spellStart"/>
-          <w:r>
-            <w:rPr>
-              <w:sz w:val="18"/>
-            </w:rPr>
-            <w:t>Mirrage</w:t>
-          </w:r>
-          <w:proofErr w:type="spellEnd"/>
           <w:r>
             <w:rPr>
               <w:sz w:val="18"/>
@@ -2692,12 +2647,7 @@
       <w:rPr>
         <w:noProof/>
       </w:rPr>
-    </w:r>
-    <w:r>
-      <w:rPr>
-        <w:noProof/>
-      </w:rPr>
-      <w:pict w14:anchorId="37E9B7C6">
+      <w:pict w14:anchorId="5F8873DB">
         <v:shapetype id="_x0000_t75" coordsize="21600,21600" o:spt="75" o:preferrelative="t" path="m@4@5l@4@11@9@11@9@5xe" filled="f" stroked="f">
           <v:stroke joinstyle="miter"/>
           <v:formulas>
@@ -2717,7 +2667,7 @@
           <v:path o:extrusionok="f" gradientshapeok="t" o:connecttype="rect"/>
           <o:lock v:ext="edit" aspectratio="t"/>
         </v:shapetype>
-        <v:shape id="_x0000_s1026" type="#_x0000_t75" alt="" style="position:absolute;margin-left:0;margin-top:0;width:470.1pt;height:149.05pt;z-index:-251650048;mso-wrap-edited:f;mso-width-percent:0;mso-height-percent:0;mso-position-horizontal:center;mso-position-horizontal-relative:margin;mso-position-vertical:center;mso-position-vertical-relative:margin;mso-width-percent:0;mso-height-percent:0" o:allowincell="f">
+        <v:shape id="_x0000_s1026" type="#_x0000_t75" alt="" style="position:absolute;margin-left:0;margin-top:0;width:470.1pt;height:149.05pt;z-index:-251658238;mso-wrap-edited:f;mso-width-percent:0;mso-height-percent:0;mso-position-horizontal:center;mso-position-horizontal-relative:margin;mso-position-vertical:center;mso-position-vertical-relative:margin;mso-width-percent:0;mso-height-percent:0" o:allowincell="f">
           <v:imagedata r:id="rId2" o:title="SolarInvest_Logo" gain="19661f" blacklevel="22938f"/>
           <w10:wrap anchorx="margin" anchory="margin"/>
         </v:shape>
@@ -2737,12 +2687,7 @@
       <w:rPr>
         <w:noProof/>
       </w:rPr>
-    </w:r>
-    <w:r>
-      <w:rPr>
-        <w:noProof/>
-      </w:rPr>
-      <w:pict w14:anchorId="413C022D">
+      <w:pict w14:anchorId="1CFC3209">
         <v:shapetype id="_x0000_t75" coordsize="21600,21600" o:spt="75" o:preferrelative="t" path="m@4@5l@4@11@9@11@9@5xe" filled="f" stroked="f">
           <v:stroke joinstyle="miter"/>
           <v:formulas>
@@ -2762,7 +2707,7 @@
           <v:path o:extrusionok="f" gradientshapeok="t" o:connecttype="rect"/>
           <o:lock v:ext="edit" aspectratio="t"/>
         </v:shapetype>
-        <v:shape id="WordPictureWatermark361223195" o:spid="_x0000_s1025" type="#_x0000_t75" alt="" style="position:absolute;margin-left:0;margin-top:0;width:470.1pt;height:149.05pt;z-index:-251656192;mso-wrap-edited:f;mso-width-percent:0;mso-height-percent:0;mso-position-horizontal:center;mso-position-horizontal-relative:margin;mso-position-vertical:center;mso-position-vertical-relative:margin;mso-width-percent:0;mso-height-percent:0" o:allowincell="f">
+        <v:shape id="WordPictureWatermark361223195" o:spid="_x0000_s1025" type="#_x0000_t75" alt="" style="position:absolute;margin-left:0;margin-top:0;width:470.1pt;height:149.05pt;z-index:-251658240;mso-wrap-edited:f;mso-width-percent:0;mso-height-percent:0;mso-position-horizontal:center;mso-position-horizontal-relative:margin;mso-position-vertical:center;mso-position-vertical-relative:margin;mso-width-percent:0;mso-height-percent:0" o:allowincell="f">
           <v:imagedata r:id="rId1" o:title="SolarInvest_Logo" gain="19661f" blacklevel="22938f"/>
           <w10:wrap anchorx="margin" anchory="margin"/>
         </v:shape>
@@ -4933,28 +4878,28 @@
 </file>
 
 <file path=customXml/item1.xml><?xml version="1.0" encoding="utf-8"?>
-<b:Sources xmlns:b="http://schemas.openxmlformats.org/officeDocument/2006/bibliography" xmlns="http://schemas.openxmlformats.org/officeDocument/2006/bibliography" SelectedStyle="/APASixthEditionOfficeOnline.xsl" StyleName="APA" Version="6"/>
-</file>
-
-<file path=customXml/item2.xml><?xml version="1.0" encoding="utf-8"?>
 <go:gDocsCustomXmlDataStorage xmlns:go="http://customooxmlschemas.google.com/" xmlns:r="http://schemas.openxmlformats.org/officeDocument/2006/relationships" uri="GoogleDocsCustomDataVersion2">
   <go:docsCustomData xmlns:go="http://customooxmlschemas.google.com/" roundtripDataSignature="AMtx7mjIXpIDhFE5JiDbn3RZVFB3fzHULQ==">CgMxLjAyCWlkLmdqZGd4czgAciExRzZ2TFpjWF9OSEszNzd4dVk3R0NBVmtWWDRRa0g3X2U=</go:docsCustomData>
 </go:gDocsCustomXmlDataStorage>
 </file>
 
-<file path=customXml/itemProps1.xml><?xml version="1.0" encoding="utf-8"?>
-<ds:datastoreItem xmlns:ds="http://schemas.openxmlformats.org/officeDocument/2006/customXml" ds:itemID="{9067BF80-6573-1547-967C-573EEC1877A2}">
-  <ds:schemaRefs>
-    <ds:schemaRef ds:uri="http://schemas.openxmlformats.org/officeDocument/2006/bibliography"/>
-  </ds:schemaRefs>
-</ds:datastoreItem>
+<file path=customXml/item2.xml><?xml version="1.0" encoding="utf-8"?>
+<b:Sources xmlns:b="http://schemas.openxmlformats.org/officeDocument/2006/bibliography" xmlns="http://schemas.openxmlformats.org/officeDocument/2006/bibliography" SelectedStyle="/APASixthEditionOfficeOnline.xsl" StyleName="APA" Version="6"/>
 </file>
 
-<file path=customXml/itemProps2.xml><?xml version="1.0" encoding="utf-8"?>
+<file path=customXml/itemProps1.xml><?xml version="1.0" encoding="utf-8"?>
 <ds:datastoreItem xmlns:ds="http://schemas.openxmlformats.org/officeDocument/2006/customXml" ds:itemID="{11111111-1234-1234-1234-123412341234}">
   <ds:schemaRefs>
     <ds:schemaRef ds:uri="http://customooxmlschemas.google.com/"/>
     <ds:schemaRef ds:uri="http://schemas.openxmlformats.org/officeDocument/2006/relationships"/>
   </ds:schemaRefs>
 </ds:datastoreItem>
+</file>
+
+<file path=customXml/itemProps2.xml><?xml version="1.0" encoding="utf-8"?>
+<ds:datastoreItem xmlns:ds="http://schemas.openxmlformats.org/officeDocument/2006/customXml" ds:itemID="{9067BF80-6573-1547-967C-573EEC1877A2}">
+  <ds:schemaRefs>
+    <ds:schemaRef ds:uri="http://schemas.openxmlformats.org/officeDocument/2006/bibliography"/>
+  </ds:schemaRefs>
+</ds:datastoreItem>
 </file>